--- a/doc/数据收集接口文档1.0.docx
+++ b/doc/数据收集接口文档1.0.docx
@@ -6,9 +6,6 @@
       <w:pPr>
         <w:pStyle w:val="1"/>
         <w:jc w:val="center"/>
-        <w:rPr>
-          <w:rFonts w:hint="eastAsia"/>
-        </w:rPr>
       </w:pPr>
       <w:r>
         <w:rPr>
@@ -27,7 +24,7 @@
       <w:pPr>
         <w:pStyle w:val="2"/>
         <w:rPr>
-          <w:rFonts w:asciiTheme="minorHAnsi" w:eastAsiaTheme="minorEastAsia" w:hAnsiTheme="minorHAnsi" w:cstheme="minorBidi" w:hint="eastAsia"/>
+          <w:rFonts w:asciiTheme="minorHAnsi" w:eastAsiaTheme="minorEastAsia" w:hAnsiTheme="minorHAnsi" w:cstheme="minorBidi"/>
           <w:b w:val="0"/>
           <w:bCs w:val="0"/>
           <w:sz w:val="21"/>
@@ -54,11 +51,6 @@
       </w:r>
     </w:p>
     <w:p>
-      <w:pPr>
-        <w:rPr>
-          <w:rFonts w:hint="eastAsia"/>
-        </w:rPr>
-      </w:pPr>
       <w:r>
         <w:rPr>
           <w:rFonts w:hint="eastAsia"/>
@@ -97,11 +89,6 @@
       </w:r>
     </w:p>
     <w:p>
-      <w:pPr>
-        <w:rPr>
-          <w:rFonts w:hint="eastAsia"/>
-        </w:rPr>
-      </w:pPr>
       <w:r>
         <w:rPr>
           <w:rFonts w:hint="eastAsia"/>
@@ -116,11 +103,6 @@
       </w:r>
     </w:p>
     <w:p>
-      <w:pPr>
-        <w:rPr>
-          <w:rFonts w:hint="eastAsia"/>
-        </w:rPr>
-      </w:pPr>
       <w:r>
         <w:rPr>
           <w:rFonts w:hint="eastAsia"/>
@@ -135,11 +117,6 @@
       </w:r>
     </w:p>
     <w:p>
-      <w:pPr>
-        <w:rPr>
-          <w:rFonts w:hint="eastAsia"/>
-        </w:rPr>
-      </w:pPr>
       <w:r>
         <w:rPr>
           <w:rFonts w:hint="eastAsia"/>
@@ -154,11 +131,6 @@
       </w:r>
     </w:p>
     <w:p>
-      <w:pPr>
-        <w:rPr>
-          <w:rFonts w:hint="eastAsia"/>
-        </w:rPr>
-      </w:pPr>
       <w:r>
         <w:rPr>
           <w:rFonts w:hint="eastAsia"/>
@@ -188,11 +160,6 @@
             <w:tcW w:w="2091" w:type="dxa"/>
           </w:tcPr>
           <w:p>
-            <w:pPr>
-              <w:rPr>
-                <w:rFonts w:hint="eastAsia"/>
-              </w:rPr>
-            </w:pPr>
             <w:r>
               <w:rPr>
                 <w:rFonts w:hint="eastAsia"/>
@@ -206,11 +173,6 @@
             <w:tcW w:w="2091" w:type="dxa"/>
           </w:tcPr>
           <w:p>
-            <w:pPr>
-              <w:rPr>
-                <w:rFonts w:hint="eastAsia"/>
-              </w:rPr>
-            </w:pPr>
             <w:r>
               <w:rPr>
                 <w:rFonts w:hint="eastAsia"/>
@@ -224,11 +186,6 @@
             <w:tcW w:w="2091" w:type="dxa"/>
           </w:tcPr>
           <w:p>
-            <w:pPr>
-              <w:rPr>
-                <w:rFonts w:hint="eastAsia"/>
-              </w:rPr>
-            </w:pPr>
             <w:r>
               <w:rPr>
                 <w:rFonts w:hint="eastAsia"/>
@@ -242,11 +199,6 @@
             <w:tcW w:w="2091" w:type="dxa"/>
           </w:tcPr>
           <w:p>
-            <w:pPr>
-              <w:rPr>
-                <w:rFonts w:hint="eastAsia"/>
-              </w:rPr>
-            </w:pPr>
             <w:r>
               <w:rPr>
                 <w:rFonts w:hint="eastAsia"/>
@@ -265,11 +217,6 @@
             <w:tcW w:w="2091" w:type="dxa"/>
           </w:tcPr>
           <w:p>
-            <w:pPr>
-              <w:rPr>
-                <w:rFonts w:hint="eastAsia"/>
-              </w:rPr>
-            </w:pPr>
             <w:r>
               <w:rPr>
                 <w:rFonts w:hint="eastAsia"/>
@@ -283,11 +230,6 @@
             <w:tcW w:w="2091" w:type="dxa"/>
           </w:tcPr>
           <w:p>
-            <w:pPr>
-              <w:rPr>
-                <w:rFonts w:hint="eastAsia"/>
-              </w:rPr>
-            </w:pPr>
             <w:r>
               <w:rPr>
                 <w:rFonts w:hint="eastAsia"/>
@@ -301,11 +243,6 @@
             <w:tcW w:w="2091" w:type="dxa"/>
           </w:tcPr>
           <w:p>
-            <w:pPr>
-              <w:rPr>
-                <w:rFonts w:hint="eastAsia"/>
-              </w:rPr>
-            </w:pPr>
             <w:r>
               <w:rPr>
                 <w:rFonts w:hint="eastAsia"/>
@@ -319,11 +256,6 @@
             <w:tcW w:w="2091" w:type="dxa"/>
           </w:tcPr>
           <w:p>
-            <w:pPr>
-              <w:rPr>
-                <w:rFonts w:hint="eastAsia"/>
-              </w:rPr>
-            </w:pPr>
             <w:r>
               <w:rPr>
                 <w:rFonts w:hint="eastAsia"/>
@@ -342,11 +274,6 @@
             <w:tcW w:w="2091" w:type="dxa"/>
           </w:tcPr>
           <w:p>
-            <w:pPr>
-              <w:rPr>
-                <w:rFonts w:hint="eastAsia"/>
-              </w:rPr>
-            </w:pPr>
             <w:r>
               <w:rPr>
                 <w:rFonts w:hint="eastAsia"/>
@@ -360,11 +287,6 @@
             <w:tcW w:w="2091" w:type="dxa"/>
           </w:tcPr>
           <w:p>
-            <w:pPr>
-              <w:rPr>
-                <w:rFonts w:hint="eastAsia"/>
-              </w:rPr>
-            </w:pPr>
             <w:r>
               <w:rPr>
                 <w:rFonts w:hint="eastAsia"/>
@@ -378,11 +300,6 @@
             <w:tcW w:w="2091" w:type="dxa"/>
           </w:tcPr>
           <w:p>
-            <w:pPr>
-              <w:rPr>
-                <w:rFonts w:hint="eastAsia"/>
-              </w:rPr>
-            </w:pPr>
             <w:r>
               <w:rPr>
                 <w:rFonts w:hint="eastAsia"/>
@@ -396,11 +313,6 @@
             <w:tcW w:w="2091" w:type="dxa"/>
           </w:tcPr>
           <w:p>
-            <w:pPr>
-              <w:rPr>
-                <w:rFonts w:hint="eastAsia"/>
-              </w:rPr>
-            </w:pPr>
             <w:r>
               <w:rPr>
                 <w:rFonts w:hint="eastAsia"/>
@@ -419,11 +331,6 @@
             <w:tcW w:w="2091" w:type="dxa"/>
           </w:tcPr>
           <w:p>
-            <w:pPr>
-              <w:rPr>
-                <w:rFonts w:hint="eastAsia"/>
-              </w:rPr>
-            </w:pPr>
             <w:r>
               <w:rPr>
                 <w:rFonts w:hint="eastAsia"/>
@@ -437,11 +344,6 @@
             <w:tcW w:w="2091" w:type="dxa"/>
           </w:tcPr>
           <w:p>
-            <w:pPr>
-              <w:rPr>
-                <w:rFonts w:hint="eastAsia"/>
-              </w:rPr>
-            </w:pPr>
             <w:r>
               <w:rPr>
                 <w:rFonts w:hint="eastAsia"/>
@@ -459,9 +361,6 @@
               <w:tabs>
                 <w:tab w:val="left" w:pos="804"/>
               </w:tabs>
-              <w:rPr>
-                <w:rFonts w:hint="eastAsia"/>
-              </w:rPr>
             </w:pPr>
             <w:r>
               <w:rPr>
@@ -486,9 +385,6 @@
               <w:tabs>
                 <w:tab w:val="left" w:pos="804"/>
               </w:tabs>
-              <w:rPr>
-                <w:rFonts w:hint="eastAsia"/>
-              </w:rPr>
             </w:pPr>
             <w:r>
               <w:rPr>
@@ -508,11 +404,6 @@
             <w:tcW w:w="2091" w:type="dxa"/>
           </w:tcPr>
           <w:p>
-            <w:pPr>
-              <w:rPr>
-                <w:rFonts w:hint="eastAsia"/>
-              </w:rPr>
-            </w:pPr>
             <w:r>
               <w:rPr>
                 <w:rFonts w:hint="eastAsia"/>
@@ -526,11 +417,6 @@
             <w:tcW w:w="2091" w:type="dxa"/>
           </w:tcPr>
           <w:p>
-            <w:pPr>
-              <w:rPr>
-                <w:rFonts w:hint="eastAsia"/>
-              </w:rPr>
-            </w:pPr>
             <w:r>
               <w:rPr>
                 <w:rFonts w:hint="eastAsia"/>
@@ -548,9 +434,6 @@
               <w:tabs>
                 <w:tab w:val="left" w:pos="804"/>
               </w:tabs>
-              <w:rPr>
-                <w:rFonts w:hint="eastAsia"/>
-              </w:rPr>
             </w:pPr>
             <w:r>
               <w:rPr>
@@ -569,9 +452,6 @@
               <w:tabs>
                 <w:tab w:val="left" w:pos="804"/>
               </w:tabs>
-              <w:rPr>
-                <w:rFonts w:hint="eastAsia"/>
-              </w:rPr>
             </w:pPr>
             <w:r>
               <w:rPr>
@@ -591,11 +471,6 @@
             <w:tcW w:w="2091" w:type="dxa"/>
           </w:tcPr>
           <w:p>
-            <w:pPr>
-              <w:rPr>
-                <w:rFonts w:hint="eastAsia"/>
-              </w:rPr>
-            </w:pPr>
             <w:r>
               <w:rPr>
                 <w:rFonts w:hint="eastAsia"/>
@@ -609,11 +484,6 @@
             <w:tcW w:w="2091" w:type="dxa"/>
           </w:tcPr>
           <w:p>
-            <w:pPr>
-              <w:rPr>
-                <w:rFonts w:hint="eastAsia"/>
-              </w:rPr>
-            </w:pPr>
             <w:r>
               <w:rPr>
                 <w:rFonts w:hint="eastAsia"/>
@@ -631,9 +501,6 @@
               <w:tabs>
                 <w:tab w:val="left" w:pos="804"/>
               </w:tabs>
-              <w:rPr>
-                <w:rFonts w:hint="eastAsia"/>
-              </w:rPr>
             </w:pPr>
             <w:r>
               <w:rPr>
@@ -652,9 +519,6 @@
               <w:tabs>
                 <w:tab w:val="left" w:pos="804"/>
               </w:tabs>
-              <w:rPr>
-                <w:rFonts w:hint="eastAsia"/>
-              </w:rPr>
             </w:pPr>
             <w:r>
               <w:rPr>
@@ -674,11 +538,6 @@
             <w:tcW w:w="2091" w:type="dxa"/>
           </w:tcPr>
           <w:p>
-            <w:pPr>
-              <w:rPr>
-                <w:rFonts w:hint="eastAsia"/>
-              </w:rPr>
-            </w:pPr>
             <w:r>
               <w:rPr>
                 <w:rFonts w:hint="eastAsia"/>
@@ -692,11 +551,6 @@
             <w:tcW w:w="2091" w:type="dxa"/>
           </w:tcPr>
           <w:p>
-            <w:pPr>
-              <w:rPr>
-                <w:rFonts w:hint="eastAsia"/>
-              </w:rPr>
-            </w:pPr>
             <w:r>
               <w:rPr>
                 <w:rFonts w:hint="eastAsia"/>
@@ -714,9 +568,6 @@
               <w:tabs>
                 <w:tab w:val="left" w:pos="804"/>
               </w:tabs>
-              <w:rPr>
-                <w:rFonts w:hint="eastAsia"/>
-              </w:rPr>
             </w:pPr>
             <w:r>
               <w:rPr>
@@ -735,9 +586,6 @@
               <w:tabs>
                 <w:tab w:val="left" w:pos="804"/>
               </w:tabs>
-              <w:rPr>
-                <w:rFonts w:hint="eastAsia"/>
-              </w:rPr>
             </w:pPr>
             <w:r>
               <w:rPr>
@@ -752,9 +600,6 @@
     <w:p>
       <w:pPr>
         <w:pStyle w:val="2"/>
-        <w:rPr>
-          <w:rFonts w:hint="eastAsia"/>
-        </w:rPr>
       </w:pPr>
       <w:r>
         <w:rPr>
@@ -770,11 +615,6 @@
       </w:r>
     </w:p>
     <w:p>
-      <w:pPr>
-        <w:rPr>
-          <w:rFonts w:hint="eastAsia"/>
-        </w:rPr>
-      </w:pPr>
       <w:r>
         <w:rPr>
           <w:rFonts w:hint="eastAsia"/>
@@ -813,11 +653,6 @@
       </w:r>
     </w:p>
     <w:p>
-      <w:pPr>
-        <w:rPr>
-          <w:rFonts w:hint="eastAsia"/>
-        </w:rPr>
-      </w:pPr>
       <w:r>
         <w:rPr>
           <w:rFonts w:hint="eastAsia"/>
@@ -832,11 +667,6 @@
       </w:r>
     </w:p>
     <w:p>
-      <w:pPr>
-        <w:rPr>
-          <w:rFonts w:hint="eastAsia"/>
-        </w:rPr>
-      </w:pPr>
       <w:r>
         <w:rPr>
           <w:rFonts w:hint="eastAsia"/>
@@ -851,11 +681,6 @@
       </w:r>
     </w:p>
     <w:p>
-      <w:pPr>
-        <w:rPr>
-          <w:rFonts w:hint="eastAsia"/>
-        </w:rPr>
-      </w:pPr>
       <w:r>
         <w:rPr>
           <w:rFonts w:hint="eastAsia"/>
@@ -870,11 +695,6 @@
       </w:r>
     </w:p>
     <w:p>
-      <w:pPr>
-        <w:rPr>
-          <w:rFonts w:hint="eastAsia"/>
-        </w:rPr>
-      </w:pPr>
       <w:r>
         <w:rPr>
           <w:rFonts w:hint="eastAsia"/>
@@ -904,11 +724,6 @@
             <w:tcW w:w="2091" w:type="dxa"/>
           </w:tcPr>
           <w:p>
-            <w:pPr>
-              <w:rPr>
-                <w:rFonts w:hint="eastAsia"/>
-              </w:rPr>
-            </w:pPr>
             <w:r>
               <w:rPr>
                 <w:rFonts w:hint="eastAsia"/>
@@ -922,11 +737,6 @@
             <w:tcW w:w="2091" w:type="dxa"/>
           </w:tcPr>
           <w:p>
-            <w:pPr>
-              <w:rPr>
-                <w:rFonts w:hint="eastAsia"/>
-              </w:rPr>
-            </w:pPr>
             <w:r>
               <w:rPr>
                 <w:rFonts w:hint="eastAsia"/>
@@ -940,11 +750,6 @@
             <w:tcW w:w="2091" w:type="dxa"/>
           </w:tcPr>
           <w:p>
-            <w:pPr>
-              <w:rPr>
-                <w:rFonts w:hint="eastAsia"/>
-              </w:rPr>
-            </w:pPr>
             <w:r>
               <w:rPr>
                 <w:rFonts w:hint="eastAsia"/>
@@ -958,11 +763,6 @@
             <w:tcW w:w="2091" w:type="dxa"/>
           </w:tcPr>
           <w:p>
-            <w:pPr>
-              <w:rPr>
-                <w:rFonts w:hint="eastAsia"/>
-              </w:rPr>
-            </w:pPr>
             <w:r>
               <w:rPr>
                 <w:rFonts w:hint="eastAsia"/>
@@ -981,11 +781,6 @@
             <w:tcW w:w="2091" w:type="dxa"/>
           </w:tcPr>
           <w:p>
-            <w:pPr>
-              <w:rPr>
-                <w:rFonts w:hint="eastAsia"/>
-              </w:rPr>
-            </w:pPr>
             <w:r>
               <w:rPr>
                 <w:rFonts w:hint="eastAsia"/>
@@ -999,11 +794,6 @@
             <w:tcW w:w="2091" w:type="dxa"/>
           </w:tcPr>
           <w:p>
-            <w:pPr>
-              <w:rPr>
-                <w:rFonts w:hint="eastAsia"/>
-              </w:rPr>
-            </w:pPr>
             <w:r>
               <w:rPr>
                 <w:rFonts w:hint="eastAsia"/>
@@ -1017,11 +807,6 @@
             <w:tcW w:w="2091" w:type="dxa"/>
           </w:tcPr>
           <w:p>
-            <w:pPr>
-              <w:rPr>
-                <w:rFonts w:hint="eastAsia"/>
-              </w:rPr>
-            </w:pPr>
             <w:r>
               <w:rPr>
                 <w:rFonts w:hint="eastAsia"/>
@@ -1042,9 +827,6 @@
                 <w:tab w:val="left" w:pos="804"/>
               </w:tabs>
               <w:jc w:val="center"/>
-              <w:rPr>
-                <w:rFonts w:hint="eastAsia"/>
-              </w:rPr>
             </w:pPr>
             <w:r>
               <w:rPr>
@@ -1076,11 +858,6 @@
             <w:tcW w:w="2091" w:type="dxa"/>
           </w:tcPr>
           <w:p>
-            <w:pPr>
-              <w:rPr>
-                <w:rFonts w:hint="eastAsia"/>
-              </w:rPr>
-            </w:pPr>
             <w:r>
               <w:rPr>
                 <w:rFonts w:hint="eastAsia"/>
@@ -1094,11 +871,6 @@
             <w:tcW w:w="2091" w:type="dxa"/>
           </w:tcPr>
           <w:p>
-            <w:pPr>
-              <w:rPr>
-                <w:rFonts w:hint="eastAsia"/>
-              </w:rPr>
-            </w:pPr>
             <w:r>
               <w:rPr>
                 <w:rFonts w:hint="eastAsia"/>
@@ -1112,11 +884,6 @@
             <w:tcW w:w="2091" w:type="dxa"/>
           </w:tcPr>
           <w:p>
-            <w:pPr>
-              <w:rPr>
-                <w:rFonts w:hint="eastAsia"/>
-              </w:rPr>
-            </w:pPr>
             <w:r>
               <w:rPr>
                 <w:rFonts w:hint="eastAsia"/>
@@ -1135,9 +902,6 @@
               <w:tabs>
                 <w:tab w:val="left" w:pos="804"/>
               </w:tabs>
-              <w:rPr>
-                <w:rFonts w:hint="eastAsia"/>
-              </w:rPr>
             </w:pPr>
           </w:p>
         </w:tc>
@@ -1151,11 +915,6 @@
             <w:tcW w:w="2091" w:type="dxa"/>
           </w:tcPr>
           <w:p>
-            <w:pPr>
-              <w:rPr>
-                <w:rFonts w:hint="eastAsia"/>
-              </w:rPr>
-            </w:pPr>
             <w:r>
               <w:rPr>
                 <w:rFonts w:hint="eastAsia"/>
@@ -1169,11 +928,6 @@
             <w:tcW w:w="2091" w:type="dxa"/>
           </w:tcPr>
           <w:p>
-            <w:pPr>
-              <w:rPr>
-                <w:rFonts w:hint="eastAsia"/>
-              </w:rPr>
-            </w:pPr>
             <w:r>
               <w:rPr>
                 <w:rFonts w:hint="eastAsia"/>
@@ -1191,9 +945,6 @@
               <w:tabs>
                 <w:tab w:val="left" w:pos="804"/>
               </w:tabs>
-              <w:rPr>
-                <w:rFonts w:hint="eastAsia"/>
-              </w:rPr>
             </w:pPr>
             <w:r>
               <w:rPr>
@@ -1213,9 +964,6 @@
               <w:tabs>
                 <w:tab w:val="left" w:pos="804"/>
               </w:tabs>
-              <w:rPr>
-                <w:rFonts w:hint="eastAsia"/>
-              </w:rPr>
             </w:pPr>
           </w:p>
         </w:tc>
@@ -1229,11 +977,6 @@
             <w:tcW w:w="2091" w:type="dxa"/>
           </w:tcPr>
           <w:p>
-            <w:pPr>
-              <w:rPr>
-                <w:rFonts w:hint="eastAsia"/>
-              </w:rPr>
-            </w:pPr>
             <w:r>
               <w:rPr>
                 <w:rFonts w:hint="eastAsia"/>
@@ -1247,11 +990,6 @@
             <w:tcW w:w="2091" w:type="dxa"/>
           </w:tcPr>
           <w:p>
-            <w:pPr>
-              <w:rPr>
-                <w:rFonts w:hint="eastAsia"/>
-              </w:rPr>
-            </w:pPr>
             <w:r>
               <w:rPr>
                 <w:rFonts w:hint="eastAsia"/>
@@ -1269,9 +1007,6 @@
               <w:tabs>
                 <w:tab w:val="left" w:pos="804"/>
               </w:tabs>
-              <w:rPr>
-                <w:rFonts w:hint="eastAsia"/>
-              </w:rPr>
             </w:pPr>
             <w:r>
               <w:rPr>
@@ -1291,9 +1026,6 @@
               <w:tabs>
                 <w:tab w:val="left" w:pos="804"/>
               </w:tabs>
-              <w:rPr>
-                <w:rFonts w:hint="eastAsia"/>
-              </w:rPr>
             </w:pPr>
           </w:p>
         </w:tc>
@@ -1307,11 +1039,6 @@
             <w:tcW w:w="2091" w:type="dxa"/>
           </w:tcPr>
           <w:p>
-            <w:pPr>
-              <w:rPr>
-                <w:rFonts w:hint="eastAsia"/>
-              </w:rPr>
-            </w:pPr>
             <w:r>
               <w:rPr>
                 <w:rFonts w:hint="eastAsia"/>
@@ -1325,11 +1052,6 @@
             <w:tcW w:w="2091" w:type="dxa"/>
           </w:tcPr>
           <w:p>
-            <w:pPr>
-              <w:rPr>
-                <w:rFonts w:hint="eastAsia"/>
-              </w:rPr>
-            </w:pPr>
             <w:r>
               <w:rPr>
                 <w:rFonts w:hint="eastAsia"/>
@@ -1347,9 +1069,6 @@
               <w:tabs>
                 <w:tab w:val="left" w:pos="804"/>
               </w:tabs>
-              <w:rPr>
-                <w:rFonts w:hint="eastAsia"/>
-              </w:rPr>
             </w:pPr>
             <w:r>
               <w:rPr>
@@ -1369,9 +1088,6 @@
               <w:tabs>
                 <w:tab w:val="left" w:pos="804"/>
               </w:tabs>
-              <w:rPr>
-                <w:rFonts w:hint="eastAsia"/>
-              </w:rPr>
             </w:pPr>
           </w:p>
         </w:tc>
@@ -1385,11 +1101,6 @@
             <w:tcW w:w="2091" w:type="dxa"/>
           </w:tcPr>
           <w:p>
-            <w:pPr>
-              <w:rPr>
-                <w:rFonts w:hint="eastAsia"/>
-              </w:rPr>
-            </w:pPr>
             <w:r>
               <w:rPr>
                 <w:rFonts w:hint="eastAsia"/>
@@ -1403,11 +1114,6 @@
             <w:tcW w:w="2091" w:type="dxa"/>
           </w:tcPr>
           <w:p>
-            <w:pPr>
-              <w:rPr>
-                <w:rFonts w:hint="eastAsia"/>
-              </w:rPr>
-            </w:pPr>
             <w:r>
               <w:rPr>
                 <w:rFonts w:hint="eastAsia"/>
@@ -1425,9 +1131,6 @@
               <w:tabs>
                 <w:tab w:val="left" w:pos="804"/>
               </w:tabs>
-              <w:rPr>
-                <w:rFonts w:hint="eastAsia"/>
-              </w:rPr>
             </w:pPr>
             <w:r>
               <w:rPr>
@@ -1447,9 +1150,6 @@
               <w:tabs>
                 <w:tab w:val="left" w:pos="804"/>
               </w:tabs>
-              <w:rPr>
-                <w:rFonts w:hint="eastAsia"/>
-              </w:rPr>
             </w:pPr>
           </w:p>
         </w:tc>
@@ -1463,35 +1163,19 @@
             <w:tcW w:w="2091" w:type="dxa"/>
           </w:tcPr>
           <w:p>
-            <w:pPr>
-              <w:rPr>
-                <w:rFonts w:hint="eastAsia"/>
-              </w:rPr>
-            </w:pPr>
-            <w:r>
-              <w:rPr>
-                <w:rFonts w:hint="eastAsia"/>
-              </w:rPr>
-              <w:t>appid</w:t>
-            </w:r>
-            <w:r>
-              <w:rPr>
-                <w:rFonts w:hint="eastAsia"/>
-              </w:rPr>
-              <w:t>Cond</w:t>
-            </w:r>
-          </w:p>
-        </w:tc>
-        <w:tc>
-          <w:tcPr>
-            <w:tcW w:w="2091" w:type="dxa"/>
-          </w:tcPr>
-          <w:p>
-            <w:pPr>
-              <w:rPr>
-                <w:rFonts w:hint="eastAsia"/>
-              </w:rPr>
-            </w:pPr>
+            <w:r>
+              <w:rPr>
+                <w:rFonts w:hint="eastAsia"/>
+              </w:rPr>
+              <w:t>appidCond</w:t>
+            </w:r>
+          </w:p>
+        </w:tc>
+        <w:tc>
+          <w:tcPr>
+            <w:tcW w:w="2091" w:type="dxa"/>
+          </w:tcPr>
+          <w:p>
             <w:r>
               <w:rPr>
                 <w:rFonts w:hint="eastAsia"/>
@@ -1505,11 +1189,6 @@
             <w:tcW w:w="2091" w:type="dxa"/>
           </w:tcPr>
           <w:p>
-            <w:pPr>
-              <w:rPr>
-                <w:rFonts w:hint="eastAsia"/>
-              </w:rPr>
-            </w:pPr>
             <w:r>
               <w:rPr>
                 <w:rFonts w:hint="eastAsia"/>
@@ -1533,9 +1212,6 @@
               <w:tabs>
                 <w:tab w:val="left" w:pos="804"/>
               </w:tabs>
-              <w:rPr>
-                <w:rFonts w:hint="eastAsia"/>
-              </w:rPr>
             </w:pPr>
             <w:r>
               <w:rPr>
@@ -1555,35 +1231,19 @@
             <w:tcW w:w="2091" w:type="dxa"/>
           </w:tcPr>
           <w:p>
-            <w:pPr>
-              <w:rPr>
-                <w:rFonts w:hint="eastAsia"/>
-              </w:rPr>
-            </w:pPr>
-            <w:r>
-              <w:rPr>
-                <w:rFonts w:hint="eastAsia"/>
-              </w:rPr>
-              <w:t>event</w:t>
-            </w:r>
-            <w:r>
-              <w:rPr>
-                <w:rFonts w:hint="eastAsia"/>
-              </w:rPr>
-              <w:t>Cond</w:t>
-            </w:r>
-          </w:p>
-        </w:tc>
-        <w:tc>
-          <w:tcPr>
-            <w:tcW w:w="2091" w:type="dxa"/>
-          </w:tcPr>
-          <w:p>
-            <w:pPr>
-              <w:rPr>
-                <w:rFonts w:hint="eastAsia"/>
-              </w:rPr>
-            </w:pPr>
+            <w:r>
+              <w:rPr>
+                <w:rFonts w:hint="eastAsia"/>
+              </w:rPr>
+              <w:t>eventCond</w:t>
+            </w:r>
+          </w:p>
+        </w:tc>
+        <w:tc>
+          <w:tcPr>
+            <w:tcW w:w="2091" w:type="dxa"/>
+          </w:tcPr>
+          <w:p>
             <w:r>
               <w:rPr>
                 <w:rFonts w:hint="eastAsia"/>
@@ -1597,11 +1257,6 @@
             <w:tcW w:w="2091" w:type="dxa"/>
           </w:tcPr>
           <w:p>
-            <w:pPr>
-              <w:rPr>
-                <w:rFonts w:hint="eastAsia"/>
-              </w:rPr>
-            </w:pPr>
             <w:r>
               <w:rPr>
                 <w:rFonts w:hint="eastAsia"/>
@@ -1625,9 +1280,6 @@
               <w:tabs>
                 <w:tab w:val="left" w:pos="804"/>
               </w:tabs>
-              <w:rPr>
-                <w:rFonts w:hint="eastAsia"/>
-              </w:rPr>
             </w:pPr>
             <w:r>
               <w:rPr>
@@ -1647,35 +1299,19 @@
             <w:tcW w:w="2091" w:type="dxa"/>
           </w:tcPr>
           <w:p>
-            <w:pPr>
-              <w:rPr>
-                <w:rFonts w:hint="eastAsia"/>
-              </w:rPr>
-            </w:pPr>
-            <w:r>
-              <w:rPr>
-                <w:rFonts w:hint="eastAsia"/>
-              </w:rPr>
-              <w:t>createtime</w:t>
-            </w:r>
-            <w:r>
-              <w:rPr>
-                <w:rFonts w:hint="eastAsia"/>
-              </w:rPr>
-              <w:t>Cond</w:t>
-            </w:r>
-          </w:p>
-        </w:tc>
-        <w:tc>
-          <w:tcPr>
-            <w:tcW w:w="2091" w:type="dxa"/>
-          </w:tcPr>
-          <w:p>
-            <w:pPr>
-              <w:rPr>
-                <w:rFonts w:hint="eastAsia"/>
-              </w:rPr>
-            </w:pPr>
+            <w:r>
+              <w:rPr>
+                <w:rFonts w:hint="eastAsia"/>
+              </w:rPr>
+              <w:t>createtimeCond</w:t>
+            </w:r>
+          </w:p>
+        </w:tc>
+        <w:tc>
+          <w:tcPr>
+            <w:tcW w:w="2091" w:type="dxa"/>
+          </w:tcPr>
+          <w:p>
             <w:r>
               <w:rPr>
                 <w:rFonts w:hint="eastAsia"/>
@@ -1693,9 +1329,6 @@
               <w:tabs>
                 <w:tab w:val="left" w:pos="804"/>
               </w:tabs>
-              <w:rPr>
-                <w:rFonts w:hint="eastAsia"/>
-              </w:rPr>
             </w:pPr>
             <w:r>
               <w:rPr>
@@ -1720,9 +1353,6 @@
               <w:tabs>
                 <w:tab w:val="left" w:pos="804"/>
               </w:tabs>
-              <w:rPr>
-                <w:rFonts w:hint="eastAsia"/>
-              </w:rPr>
             </w:pPr>
             <w:r>
               <w:rPr>
@@ -1742,35 +1372,19 @@
             <w:tcW w:w="2091" w:type="dxa"/>
           </w:tcPr>
           <w:p>
-            <w:pPr>
-              <w:rPr>
-                <w:rFonts w:hint="eastAsia"/>
-              </w:rPr>
-            </w:pPr>
-            <w:r>
-              <w:rPr>
-                <w:rFonts w:hint="eastAsia"/>
-              </w:rPr>
-              <w:t>type</w:t>
-            </w:r>
-            <w:r>
-              <w:rPr>
-                <w:rFonts w:hint="eastAsia"/>
-              </w:rPr>
-              <w:t>Cond</w:t>
-            </w:r>
-          </w:p>
-        </w:tc>
-        <w:tc>
-          <w:tcPr>
-            <w:tcW w:w="2091" w:type="dxa"/>
-          </w:tcPr>
-          <w:p>
-            <w:pPr>
-              <w:rPr>
-                <w:rFonts w:hint="eastAsia"/>
-              </w:rPr>
-            </w:pPr>
+            <w:r>
+              <w:rPr>
+                <w:rFonts w:hint="eastAsia"/>
+              </w:rPr>
+              <w:t>typeCond</w:t>
+            </w:r>
+          </w:p>
+        </w:tc>
+        <w:tc>
+          <w:tcPr>
+            <w:tcW w:w="2091" w:type="dxa"/>
+          </w:tcPr>
+          <w:p>
             <w:r>
               <w:rPr>
                 <w:rFonts w:hint="eastAsia"/>
@@ -1788,9 +1402,6 @@
               <w:tabs>
                 <w:tab w:val="left" w:pos="804"/>
               </w:tabs>
-              <w:rPr>
-                <w:rFonts w:hint="eastAsia"/>
-              </w:rPr>
             </w:pPr>
             <w:r>
               <w:rPr>
@@ -1815,9 +1426,6 @@
               <w:tabs>
                 <w:tab w:val="left" w:pos="804"/>
               </w:tabs>
-              <w:rPr>
-                <w:rFonts w:hint="eastAsia"/>
-              </w:rPr>
             </w:pPr>
             <w:r>
               <w:rPr>
@@ -1837,42 +1445,20 @@
             <w:tcW w:w="2091" w:type="dxa"/>
           </w:tcPr>
           <w:p>
-            <w:pPr>
-              <w:rPr>
-                <w:rFonts w:hint="eastAsia"/>
-              </w:rPr>
-            </w:pPr>
             <w:r>
               <w:rPr>
                 <w:rFonts w:hint="eastAsia"/>
               </w:rPr>
               <w:lastRenderedPageBreak/>
-              <w:t>v</w:t>
-            </w:r>
-            <w:r>
-              <w:rPr>
-                <w:rFonts w:hint="eastAsia"/>
-              </w:rPr>
-              <w:t>ersion</w:t>
-            </w:r>
-            <w:r>
-              <w:rPr>
-                <w:rFonts w:hint="eastAsia"/>
-              </w:rPr>
-              <w:t>Cond</w:t>
-            </w:r>
-          </w:p>
-        </w:tc>
-        <w:tc>
-          <w:tcPr>
-            <w:tcW w:w="2091" w:type="dxa"/>
-          </w:tcPr>
-          <w:p>
-            <w:pPr>
-              <w:rPr>
-                <w:rFonts w:hint="eastAsia"/>
-              </w:rPr>
-            </w:pPr>
+              <w:t>versionCond</w:t>
+            </w:r>
+          </w:p>
+        </w:tc>
+        <w:tc>
+          <w:tcPr>
+            <w:tcW w:w="2091" w:type="dxa"/>
+          </w:tcPr>
+          <w:p>
             <w:r>
               <w:rPr>
                 <w:rFonts w:hint="eastAsia"/>
@@ -1890,9 +1476,6 @@
               <w:tabs>
                 <w:tab w:val="left" w:pos="804"/>
               </w:tabs>
-              <w:rPr>
-                <w:rFonts w:hint="eastAsia"/>
-              </w:rPr>
             </w:pPr>
             <w:r>
               <w:rPr>
@@ -1917,9 +1500,6 @@
               <w:tabs>
                 <w:tab w:val="left" w:pos="804"/>
               </w:tabs>
-              <w:rPr>
-                <w:rFonts w:hint="eastAsia"/>
-              </w:rPr>
             </w:pPr>
             <w:r>
               <w:rPr>
@@ -1939,41 +1519,19 @@
             <w:tcW w:w="2091" w:type="dxa"/>
           </w:tcPr>
           <w:p>
-            <w:pPr>
-              <w:rPr>
-                <w:rFonts w:hint="eastAsia"/>
-              </w:rPr>
-            </w:pPr>
-            <w:r>
-              <w:rPr>
-                <w:rFonts w:hint="eastAsia"/>
-              </w:rPr>
-              <w:t>s</w:t>
-            </w:r>
-            <w:r>
-              <w:rPr>
-                <w:rFonts w:hint="eastAsia"/>
-              </w:rPr>
-              <w:t>tatus</w:t>
-            </w:r>
-            <w:r>
-              <w:rPr>
-                <w:rFonts w:hint="eastAsia"/>
-              </w:rPr>
-              <w:t>Cond</w:t>
-            </w:r>
-          </w:p>
-        </w:tc>
-        <w:tc>
-          <w:tcPr>
-            <w:tcW w:w="2091" w:type="dxa"/>
-          </w:tcPr>
-          <w:p>
-            <w:pPr>
-              <w:rPr>
-                <w:rFonts w:hint="eastAsia"/>
-              </w:rPr>
-            </w:pPr>
+            <w:r>
+              <w:rPr>
+                <w:rFonts w:hint="eastAsia"/>
+              </w:rPr>
+              <w:t>statusCond</w:t>
+            </w:r>
+          </w:p>
+        </w:tc>
+        <w:tc>
+          <w:tcPr>
+            <w:tcW w:w="2091" w:type="dxa"/>
+          </w:tcPr>
+          <w:p>
             <w:r>
               <w:rPr>
                 <w:rFonts w:hint="eastAsia"/>
@@ -1991,9 +1549,6 @@
               <w:tabs>
                 <w:tab w:val="left" w:pos="804"/>
               </w:tabs>
-              <w:rPr>
-                <w:rFonts w:hint="eastAsia"/>
-              </w:rPr>
             </w:pPr>
             <w:r>
               <w:rPr>
@@ -2018,9 +1573,6 @@
               <w:tabs>
                 <w:tab w:val="left" w:pos="804"/>
               </w:tabs>
-              <w:rPr>
-                <w:rFonts w:hint="eastAsia"/>
-              </w:rPr>
             </w:pPr>
             <w:r>
               <w:rPr>
@@ -2032,19 +1584,10 @@
         </w:tc>
       </w:tr>
     </w:tbl>
-    <w:p>
-      <w:pPr>
-        <w:rPr>
-          <w:rFonts w:hint="eastAsia"/>
-        </w:rPr>
-      </w:pPr>
-    </w:p>
+    <w:p/>
     <w:p>
       <w:pPr>
         <w:pStyle w:val="2"/>
-        <w:rPr>
-          <w:rFonts w:hint="eastAsia"/>
-        </w:rPr>
       </w:pPr>
       <w:r>
         <w:rPr>
@@ -2060,257 +1603,183 @@
       </w:r>
     </w:p>
     <w:p>
+      <w:r>
+        <w:rPr>
+          <w:rFonts w:hint="eastAsia"/>
+        </w:rPr>
+        <w:t>采用了开源的</w:t>
+      </w:r>
+      <w:r>
+        <w:rPr>
+          <w:rFonts w:hint="eastAsia"/>
+        </w:rPr>
+        <w:t>mycat</w:t>
+      </w:r>
+      <w:r>
+        <w:rPr>
+          <w:rFonts w:hint="eastAsia"/>
+        </w:rPr>
+        <w:t>，分</w:t>
+      </w:r>
+      <w:r>
+        <w:rPr>
+          <w:rFonts w:hint="eastAsia"/>
+        </w:rPr>
+        <w:t>linux</w:t>
+      </w:r>
+      <w:r>
+        <w:rPr>
+          <w:rFonts w:hint="eastAsia"/>
+        </w:rPr>
+        <w:t>和</w:t>
+      </w:r>
+      <w:r>
+        <w:rPr>
+          <w:rFonts w:hint="eastAsia"/>
+        </w:rPr>
+        <w:t>window</w:t>
+      </w:r>
+      <w:r>
+        <w:rPr>
+          <w:rFonts w:hint="eastAsia"/>
+        </w:rPr>
+        <w:t>环境部署</w:t>
+      </w:r>
+    </w:p>
+    <w:p>
+      <w:r>
+        <w:rPr>
+          <w:rFonts w:hint="eastAsia"/>
+        </w:rPr>
+        <w:t>主要配置文件在</w:t>
+      </w:r>
+      <w:r>
+        <w:rPr>
+          <w:rFonts w:hint="eastAsia"/>
+        </w:rPr>
+        <w:t>conf</w:t>
+      </w:r>
+      <w:r>
+        <w:rPr>
+          <w:rFonts w:hint="eastAsia"/>
+        </w:rPr>
+        <w:t>目录下，</w:t>
+      </w:r>
+    </w:p>
+    <w:p>
+      <w:r>
+        <w:rPr>
+          <w:rFonts w:hint="eastAsia"/>
+        </w:rPr>
+        <w:t>分区规则：</w:t>
+      </w:r>
+      <w:r>
+        <w:rPr>
+          <w:rFonts w:hint="eastAsia"/>
+        </w:rPr>
+        <w:t xml:space="preserve"> rule.xml</w:t>
+      </w:r>
+    </w:p>
+    <w:p>
+      <w:r>
+        <w:rPr>
+          <w:rFonts w:hint="eastAsia"/>
+        </w:rPr>
+        <w:t>服务配置：</w:t>
+      </w:r>
+      <w:r>
+        <w:rPr>
+          <w:rFonts w:hint="eastAsia"/>
+        </w:rPr>
+        <w:t>server.xml</w:t>
+      </w:r>
+      <w:r>
+        <w:rPr>
+          <w:rFonts w:hint="eastAsia"/>
+        </w:rPr>
+        <w:t>（主要为用户名、密码和自增长字段）</w:t>
+      </w:r>
+    </w:p>
+    <w:p>
+      <w:r>
+        <w:rPr>
+          <w:rFonts w:hint="eastAsia"/>
+        </w:rPr>
+        <w:t>数据库配置：</w:t>
+      </w:r>
+      <w:r>
+        <w:rPr>
+          <w:rFonts w:hint="eastAsia"/>
+        </w:rPr>
+        <w:t>schema.xml</w:t>
+      </w:r>
+      <w:r>
+        <w:rPr>
+          <w:rFonts w:hint="eastAsia"/>
+        </w:rPr>
+        <w:t>（配置了映射的数据源，表，分区规则，节点）</w:t>
+      </w:r>
+    </w:p>
+    <w:p>
+      <w:r>
+        <w:rPr>
+          <w:rFonts w:hint="eastAsia"/>
+        </w:rPr>
+        <w:t>序列配置：</w:t>
+      </w:r>
+      <w:r>
+        <w:rPr>
+          <w:rFonts w:hint="eastAsia"/>
+        </w:rPr>
+        <w:t>sequence_db_conf.properties</w:t>
+      </w:r>
+      <w:r>
+        <w:rPr>
+          <w:rFonts w:hint="eastAsia"/>
+        </w:rPr>
+        <w:t>（需要在表</w:t>
+      </w:r>
+      <w:r>
+        <w:rPr>
+          <w:rFonts w:hint="eastAsia"/>
+        </w:rPr>
+        <w:t>MYCAT_SEQUENCE</w:t>
+      </w:r>
+      <w:r>
+        <w:rPr>
+          <w:rFonts w:hint="eastAsia"/>
+        </w:rPr>
+        <w:t>里配置表名称，及初始值和增加值）</w:t>
+      </w:r>
+    </w:p>
+    <w:p/>
+    <w:p>
+      <w:r>
+        <w:rPr>
+          <w:rFonts w:hint="eastAsia"/>
+        </w:rPr>
+        <w:t>详情请到官网查看相关文档</w:t>
+      </w:r>
+    </w:p>
+    <w:p>
       <w:pPr>
         <w:rPr>
-          <w:rFonts w:hint="eastAsia"/>
+          <w:i/>
         </w:rPr>
       </w:pPr>
       <w:r>
         <w:rPr>
-          <w:rFonts w:hint="eastAsia"/>
-        </w:rPr>
-        <w:t>采用了开源的</w:t>
-      </w:r>
-      <w:r>
-        <w:rPr>
-          <w:rFonts w:hint="eastAsia"/>
-        </w:rPr>
-        <w:t>mycat</w:t>
-      </w:r>
-      <w:r>
-        <w:rPr>
-          <w:rFonts w:hint="eastAsia"/>
-        </w:rPr>
-        <w:t>，分</w:t>
-      </w:r>
-      <w:r>
-        <w:rPr>
-          <w:rFonts w:hint="eastAsia"/>
-        </w:rPr>
-        <w:t>linux</w:t>
-      </w:r>
-      <w:r>
-        <w:rPr>
-          <w:rFonts w:hint="eastAsia"/>
-        </w:rPr>
-        <w:t>和</w:t>
-      </w:r>
-      <w:r>
-        <w:rPr>
-          <w:rFonts w:hint="eastAsia"/>
-        </w:rPr>
-        <w:t>window</w:t>
-      </w:r>
-      <w:r>
-        <w:rPr>
-          <w:rFonts w:hint="eastAsia"/>
-        </w:rPr>
-        <w:t>环境部署</w:t>
+          <w:i/>
+        </w:rPr>
+        <w:t>http://www.mycat.org.cn/document/Mycat_V1.6.0.pdf</w:t>
       </w:r>
     </w:p>
     <w:p>
       <w:pPr>
         <w:rPr>
-          <w:rFonts w:hint="eastAsia"/>
+          <w:i/>
         </w:rPr>
       </w:pPr>
-      <w:r>
-        <w:rPr>
-          <w:rFonts w:hint="eastAsia"/>
-        </w:rPr>
-        <w:t>主要配置文件在</w:t>
-      </w:r>
-      <w:r>
-        <w:rPr>
-          <w:rFonts w:hint="eastAsia"/>
-        </w:rPr>
-        <w:t>conf</w:t>
-      </w:r>
-      <w:r>
-        <w:rPr>
-          <w:rFonts w:hint="eastAsia"/>
-        </w:rPr>
-        <w:t>目录下，</w:t>
-      </w:r>
-    </w:p>
-    <w:p>
-      <w:pPr>
-        <w:rPr>
-          <w:rFonts w:hint="eastAsia"/>
-        </w:rPr>
-      </w:pPr>
-      <w:r>
-        <w:rPr>
-          <w:rFonts w:hint="eastAsia"/>
-        </w:rPr>
-        <w:t>分区规则：</w:t>
-      </w:r>
-      <w:r>
-        <w:rPr>
-          <w:rFonts w:hint="eastAsia"/>
-        </w:rPr>
-        <w:t xml:space="preserve"> rule.xml</w:t>
-      </w:r>
-    </w:p>
-    <w:p>
-      <w:pPr>
-        <w:rPr>
-          <w:rFonts w:hint="eastAsia"/>
-        </w:rPr>
-      </w:pPr>
-      <w:r>
-        <w:rPr>
-          <w:rFonts w:hint="eastAsia"/>
-        </w:rPr>
-        <w:t>服务配置：</w:t>
-      </w:r>
-      <w:r>
-        <w:rPr>
-          <w:rFonts w:hint="eastAsia"/>
-        </w:rPr>
-        <w:t>server.xml</w:t>
-      </w:r>
-      <w:r>
-        <w:rPr>
-          <w:rFonts w:hint="eastAsia"/>
-        </w:rPr>
-        <w:t>（主要为用户名、密码和自增长字段）</w:t>
-      </w:r>
-    </w:p>
-    <w:p>
-      <w:pPr>
-        <w:rPr>
-          <w:rFonts w:hint="eastAsia"/>
-        </w:rPr>
-      </w:pPr>
-      <w:r>
-        <w:rPr>
-          <w:rFonts w:hint="eastAsia"/>
-        </w:rPr>
-        <w:t>数据库配置：</w:t>
-      </w:r>
-      <w:r>
-        <w:rPr>
-          <w:rFonts w:hint="eastAsia"/>
-        </w:rPr>
-        <w:t>schema.xml</w:t>
-      </w:r>
-      <w:r>
-        <w:rPr>
-          <w:rFonts w:hint="eastAsia"/>
-        </w:rPr>
-        <w:t>（配置了映射的数据源，表，分区规则，节点）</w:t>
-      </w:r>
-    </w:p>
-    <w:p>
-      <w:pPr>
-        <w:rPr>
-          <w:rFonts w:hint="eastAsia"/>
-        </w:rPr>
-      </w:pPr>
-      <w:r>
-        <w:rPr>
-          <w:rFonts w:hint="eastAsia"/>
-        </w:rPr>
-        <w:t>序列配置：</w:t>
-      </w:r>
-      <w:r>
-        <w:rPr>
-          <w:rFonts w:hint="eastAsia"/>
-        </w:rPr>
-        <w:t>sequence_db_conf.properties</w:t>
-      </w:r>
-      <w:r>
-        <w:rPr>
-          <w:rFonts w:hint="eastAsia"/>
-        </w:rPr>
-        <w:t>（需要在表</w:t>
-      </w:r>
-      <w:r>
-        <w:rPr>
-          <w:rFonts w:hint="eastAsia"/>
-        </w:rPr>
-        <w:t>MYCAT_SEQUENCE</w:t>
-      </w:r>
-      <w:r>
-        <w:rPr>
-          <w:rFonts w:hint="eastAsia"/>
-        </w:rPr>
-        <w:t>里配置表名称，及初始值和增加值）</w:t>
-      </w:r>
-    </w:p>
-    <w:p>
-      <w:pPr>
-        <w:rPr>
-          <w:rFonts w:hint="eastAsia"/>
-        </w:rPr>
-      </w:pPr>
-    </w:p>
-    <w:p>
-      <w:pPr>
-        <w:rPr>
-          <w:rFonts w:hint="eastAsia"/>
-        </w:rPr>
-      </w:pPr>
-      <w:r>
-        <w:rPr>
-          <w:rFonts w:hint="eastAsia"/>
-        </w:rPr>
-        <w:t>详情请到官网查看相关文档</w:t>
-      </w:r>
-    </w:p>
-    <w:p>
-      <w:pPr>
-        <w:rPr>
-          <w:rFonts w:hint="eastAsia"/>
-          <w:i/>
-        </w:rPr>
-      </w:pPr>
-      <w:r>
-        <w:rPr>
-          <w:i/>
-        </w:rPr>
-        <w:t>http://www.mycat.org.cn/document/Mycat_V1.6.0.pdf</w:t>
-      </w:r>
-    </w:p>
-    <w:p>
-      <w:pPr>
-        <w:rPr>
-          <w:rFonts w:hint="eastAsia"/>
-        </w:rPr>
-      </w:pPr>
-      <w:r>
-        <w:rPr>
-          <w:rFonts w:hint="eastAsia"/>
-        </w:rPr>
-        <w:t>或者在同目录有下载下来的</w:t>
-      </w:r>
-      <w:r>
-        <w:rPr>
-          <w:rFonts w:hint="eastAsia"/>
-        </w:rPr>
-        <w:t>pdf</w:t>
-      </w:r>
-      <w:r>
-        <w:rPr>
-          <w:rFonts w:hint="eastAsia"/>
-        </w:rPr>
-        <w:t>文档</w:t>
-      </w:r>
-    </w:p>
-    <w:p>
-      <w:pPr>
-        <w:rPr>
-          <w:rFonts w:hint="eastAsia"/>
-          <w:i/>
-        </w:rPr>
-      </w:pPr>
-      <w:r>
-        <w:rPr>
-          <w:i/>
-        </w:rPr>
-        <w:t>Mycat_V1.6.0.pdf</w:t>
-      </w:r>
     </w:p>
     <w:sectPr>
       <w:pgSz w:w="11906" w:h="16838"/>

--- a/doc/数据收集接口文档1.0.docx
+++ b/doc/数据收集接口文档1.0.docx
@@ -73,7 +73,19 @@
         <w:rPr>
           <w:rFonts w:hint="eastAsia"/>
         </w:rPr>
-        <w:t>http://127.0.0.1:8080/wx/1.0/c</w:t>
+        <w:t>http://127.0.0.1:8080/</w:t>
+      </w:r>
+      <w:r>
+        <w:rPr>
+          <w:rFonts w:hint="eastAsia"/>
+        </w:rPr>
+        <w:t>statistics</w:t>
+      </w:r>
+      <w:r>
+        <w:rPr>
+          <w:rFonts w:hint="eastAsia"/>
+        </w:rPr>
+        <w:t>/1.0/c</w:t>
       </w:r>
       <w:r>
         <w:t>ollection</w:t>
@@ -637,7 +649,25 @@
         <w:rPr>
           <w:rFonts w:hint="eastAsia"/>
         </w:rPr>
-        <w:t>http://127.0.0.1:8080/wx/1.0/c</w:t>
+        <w:t>http://127.0.0.1:8080/</w:t>
+      </w:r>
+      <w:r>
+        <w:rPr>
+          <w:rFonts w:hint="eastAsia"/>
+        </w:rPr>
+        <w:t xml:space="preserve"> </w:t>
+      </w:r>
+      <w:r>
+        <w:rPr>
+          <w:rFonts w:hint="eastAsia"/>
+        </w:rPr>
+        <w:t xml:space="preserve">statistics </w:t>
+      </w:r>
+      <w:r>
+        <w:rPr>
+          <w:rFonts w:hint="eastAsia"/>
+        </w:rPr>
+        <w:t>/1.0/c</w:t>
       </w:r>
       <w:r>
         <w:t>ollection</w:t>
